--- a/法令ファイル/東日本大震災に伴う救じゅつ又は学芸技術奨励の目的を有する寄附金等の保管出納に関する件に係る寄附金の保管金取扱規程等の臨時特例に関する省令/東日本大震災に伴う救じゅつ又は学芸技術奨励の目的を有する寄附金等の保管出納に関する件に係る寄附金の保管金取扱規程等の臨時特例に関する省令（平成二十三年財務省令第十六号）.docx
+++ b/法令ファイル/東日本大震災に伴う救じゅつ又は学芸技術奨励の目的を有する寄附金等の保管出納に関する件に係る寄附金の保管金取扱規程等の臨時特例に関する省令/東日本大震災に伴う救じゅつ又は学芸技術奨励の目的を有する寄附金等の保管出納に関する件に係る寄附金の保管金取扱規程等の臨時特例に関する省令（平成二十三年財務省令第十六号）.docx
@@ -40,36 +40,32 @@
     </w:p>
     <w:p>
       <w:pPr>
-        <w:pStyle w:val="Heading6"/>
+        <w:pStyle w:val="ListBullet"/>
         <w:ind w:left="880"/>
       </w:pPr>
       <w:r>
         <w:t>一</w:t>
+        <w:br/>
+        <w:t>地方公共団体</w:t>
+        <w:br/>
+        <w:br/>
+        <w:br/>
+        <w:t>保管金に係る配分基準を決定する機関（以下「配分基準決定機関」という。）の配分基準により、保管金の払渡しを受けることとされた地方公共団体をいう。</w:t>
       </w:r>
     </w:p>
     <w:p>
       <w:pPr>
-        <w:ind w:left="880"/>
-      </w:pPr>
-      <w:r>
-        <w:t>地方公共団体</w:t>
-      </w:r>
-    </w:p>
-    <w:p>
-      <w:pPr>
-        <w:pStyle w:val="Heading6"/>
+        <w:pStyle w:val="ListBullet"/>
         <w:ind w:left="880"/>
       </w:pPr>
       <w:r>
         <w:t>二</w:t>
-      </w:r>
-    </w:p>
-    <w:p>
-      <w:pPr>
-        <w:ind w:left="880"/>
-      </w:pPr>
-      <w:r>
+        <w:br/>
         <w:t>口座</w:t>
+        <w:br/>
+        <w:br/>
+        <w:br/>
+        <w:t>出納官吏事務規程第三条に規定する現金の保管をするための預金又は貯金の口座をいう。</w:t>
       </w:r>
     </w:p>
     <w:p>
@@ -336,7 +332,7 @@
         <w:pStyle w:val="Heading1"/>
       </w:pPr>
       <w:r>
-        <w:t>附　則（令和元年六月二一日財務省令第五号）</w:t>
+        <w:t>附則（令和元年六月二一日財務省令第五号）</w:t>
       </w:r>
     </w:p>
     <w:p>
@@ -354,12 +350,26 @@
         <w:pStyle w:val="Heading1"/>
       </w:pPr>
       <w:r>
-        <w:t>附　則（令和二年一二月四日財務省令第七三号）</w:t>
+        <w:t>附則（令和二年一二月四日財務省令第七三号）</w:t>
       </w:r>
     </w:p>
     <w:p>
+      <w:pPr>
+        <w:pStyle w:val="Heading5"/>
+        <w:ind w:left="440"/>
+      </w:pPr>
+      <w:r>
+        <w:t>１</w:t>
+      </w:r>
+    </w:p>
+    <w:p>
+      <w:pPr>
+        <w:ind w:left="440"/>
+      </w:pPr>
       <w:r>
         <w:t>この省令は、令和三年一月一日から施行する。</w:t>
+        <w:br/>
+        <w:t>ただし、第二十条及び第三十六条の規定は、公布の日から施行する。</w:t>
       </w:r>
     </w:p>
     <w:p>
@@ -399,7 +409,7 @@
     </w:pPr>
     <w:r>
       <w:tab/>
-      <w:t>WeGov v0.1 - FTS141</w:t>
+      <w:t>WeGov v0.2 - FTS141</w:t>
     </w:r>
   </w:p>
 </w:ftr>
